--- a/SQL範例.docx
+++ b/SQL範例.docx
@@ -237,28 +237,12 @@
       </w:r>
       <w:r>
         <w:tab/>
-      </w:r>
-      <w:r>
-        <w:tab/>
-      </w:r>
-      <w:r>
-        <w:tab/>
         <w:t xml:space="preserve"> FROM</w:t>
       </w:r>
     </w:p>
     <w:p>
       <w:r>
-        <w:t xml:space="preserve">      </w:t>
-      </w:r>
-      <w:r>
-        <w:tab/>
-      </w:r>
-      <w:r>
-        <w:tab/>
-      </w:r>
-      <w:r>
-        <w:tab/>
-        <w:t xml:space="preserve"> (SELECT</w:t>
+        <w:t xml:space="preserve">        (SELECT</w:t>
       </w:r>
     </w:p>
     <w:p>
@@ -271,26 +255,20 @@
         <w:rPr>
           <w:rFonts w:hint="eastAsia"/>
         </w:rPr>
-        <w:t xml:space="preserve">           </w:t>
-      </w:r>
-      <w:r>
-        <w:rPr>
-          <w:rFonts w:hint="eastAsia"/>
-        </w:rPr>
-        <w:tab/>
-      </w:r>
-      <w:r>
-        <w:rPr>
-          <w:rFonts w:hint="eastAsia"/>
-        </w:rPr>
-        <w:tab/>
-      </w:r>
-      <w:r>
-        <w:rPr>
-          <w:rFonts w:hint="eastAsia"/>
-        </w:rPr>
-        <w:tab/>
-        <w:t xml:space="preserve"> `</w:t>
+        <w:t xml:space="preserve">       </w:t>
+      </w:r>
+      <w:r>
+        <w:rPr>
+          <w:rFonts w:hint="eastAsia"/>
+        </w:rPr>
+        <w:tab/>
+      </w:r>
+      <w:r>
+        <w:rPr>
+          <w:rFonts w:hint="eastAsia"/>
+        </w:rPr>
+        <w:tab/>
+        <w:t xml:space="preserve">   `</w:t>
       </w:r>
       <w:proofErr w:type="spellStart"/>
       <w:r>
@@ -365,239 +343,214 @@
       </w:r>
       <w:r>
         <w:tab/>
-      </w:r>
-      <w:r>
-        <w:tab/>
-      </w:r>
-      <w:r>
-        <w:tab/>
-        <w:t xml:space="preserve">  FROM</w:t>
-      </w:r>
-    </w:p>
-    <w:p>
-      <w:r>
-        <w:t xml:space="preserve">           </w:t>
-      </w:r>
-      <w:r>
-        <w:tab/>
-      </w:r>
-      <w:r>
-        <w:tab/>
-      </w:r>
-      <w:r>
-        <w:tab/>
-      </w:r>
-      <w:r>
-        <w:tab/>
+        <w:t xml:space="preserve"> FROM</w:t>
+      </w:r>
+    </w:p>
+    <w:p>
+      <w:r>
+        <w:t xml:space="preserve">       </w:t>
+      </w:r>
+      <w:r>
+        <w:tab/>
+      </w:r>
+      <w:r>
+        <w:tab/>
+        <w:t xml:space="preserve">  `</w:t>
+      </w:r>
+      <w:proofErr w:type="spellStart"/>
+      <w:r>
+        <w:t>class_student</w:t>
+      </w:r>
+      <w:proofErr w:type="spellEnd"/>
+      <w:r>
+        <w:t>`,</w:t>
+      </w:r>
+    </w:p>
+    <w:p>
+      <w:r>
+        <w:t xml:space="preserve">       </w:t>
+      </w:r>
+      <w:r>
+        <w:tab/>
+      </w:r>
+      <w:r>
+        <w:tab/>
+        <w:t xml:space="preserve">  `</w:t>
+      </w:r>
+      <w:proofErr w:type="spellStart"/>
+      <w:r>
+        <w:t>student_scores</w:t>
+      </w:r>
+      <w:proofErr w:type="spellEnd"/>
+      <w:r>
+        <w:t>`,</w:t>
+      </w:r>
+    </w:p>
+    <w:p>
+      <w:r>
+        <w:t xml:space="preserve">       </w:t>
+      </w:r>
+      <w:r>
+        <w:tab/>
+      </w:r>
+      <w:r>
+        <w:tab/>
+        <w:t xml:space="preserve">  `classes`</w:t>
+      </w:r>
+    </w:p>
+    <w:p>
+      <w:r>
+        <w:t xml:space="preserve">         WHERE</w:t>
+      </w:r>
+    </w:p>
+    <w:p>
+      <w:r>
+        <w:t xml:space="preserve">               `class_student</w:t>
+      </w:r>
+      <w:proofErr w:type="gramStart"/>
+      <w:r>
+        <w:t>`.`</w:t>
+      </w:r>
+      <w:proofErr w:type="spellStart"/>
+      <w:proofErr w:type="gramEnd"/>
+      <w:r>
+        <w:t>school_num</w:t>
+      </w:r>
+      <w:proofErr w:type="spellEnd"/>
+      <w:r>
+        <w:t>` = `student_scores`.`</w:t>
+      </w:r>
+      <w:proofErr w:type="spellStart"/>
+      <w:r>
+        <w:t>school_num</w:t>
+      </w:r>
+      <w:proofErr w:type="spellEnd"/>
+      <w:r>
+        <w:t>` &amp;&amp; `class_student`.`</w:t>
+      </w:r>
+      <w:proofErr w:type="spellStart"/>
+      <w:r>
+        <w:t>class_code</w:t>
+      </w:r>
+      <w:proofErr w:type="spellEnd"/>
+      <w:r>
+        <w:t>` = `</w:t>
+      </w:r>
+      <w:proofErr w:type="spellStart"/>
+      <w:r>
+        <w:t>classes`.`code</w:t>
+      </w:r>
+      <w:proofErr w:type="spellEnd"/>
+      <w:r>
         <w:t>`</w:t>
       </w:r>
-      <w:proofErr w:type="spellStart"/>
-      <w:r>
-        <w:t>class_student</w:t>
-      </w:r>
-      <w:proofErr w:type="spellEnd"/>
-      <w:r>
-        <w:t>`,</w:t>
-      </w:r>
-    </w:p>
-    <w:p>
-      <w:r>
-        <w:t xml:space="preserve">           </w:t>
-      </w:r>
-      <w:r>
-        <w:tab/>
-      </w:r>
-      <w:r>
-        <w:tab/>
-      </w:r>
-      <w:r>
-        <w:tab/>
-      </w:r>
-      <w:r>
-        <w:tab/>
+    </w:p>
+    <w:p>
+      <w:r>
+        <w:t xml:space="preserve">       </w:t>
+      </w:r>
+      <w:r>
+        <w:tab/>
+        <w:t xml:space="preserve"> GROUP BY</w:t>
+      </w:r>
+    </w:p>
+    <w:p>
+      <w:r>
+        <w:t xml:space="preserve">             </w:t>
+      </w:r>
+      <w:r>
+        <w:tab/>
+        <w:t>`class_student</w:t>
+      </w:r>
+      <w:proofErr w:type="gramStart"/>
+      <w:r>
+        <w:t>`.`</w:t>
+      </w:r>
+      <w:proofErr w:type="spellStart"/>
+      <w:proofErr w:type="gramEnd"/>
+      <w:r>
+        <w:t>class_code</w:t>
+      </w:r>
+      <w:proofErr w:type="spellEnd"/>
+      <w:r>
         <w:t>`</w:t>
       </w:r>
-      <w:proofErr w:type="spellStart"/>
-      <w:r>
-        <w:t>student_scores</w:t>
-      </w:r>
-      <w:proofErr w:type="spellEnd"/>
-      <w:r>
-        <w:t>`,</w:t>
-      </w:r>
-    </w:p>
-    <w:p>
-      <w:r>
-        <w:t xml:space="preserve">            </w:t>
-      </w:r>
-      <w:r>
-        <w:tab/>
-      </w:r>
-      <w:r>
-        <w:tab/>
-      </w:r>
-      <w:r>
-        <w:tab/>
-        <w:t>`classes`</w:t>
-      </w:r>
-    </w:p>
-    <w:p>
-      <w:r>
-        <w:t xml:space="preserve">        </w:t>
-      </w:r>
-      <w:r>
-        <w:tab/>
-      </w:r>
-      <w:r>
-        <w:tab/>
-        <w:t xml:space="preserve">  WHERE</w:t>
-      </w:r>
-    </w:p>
-    <w:p>
-      <w:r>
-        <w:t xml:space="preserve">            </w:t>
-      </w:r>
-      <w:r>
-        <w:tab/>
-      </w:r>
-      <w:r>
-        <w:tab/>
-      </w:r>
-      <w:r>
-        <w:tab/>
-        <w:t>`class_student</w:t>
+    </w:p>
+    <w:p>
+      <w:r>
+        <w:t xml:space="preserve">   </w:t>
+      </w:r>
+      <w:r>
+        <w:tab/>
+      </w:r>
+      <w:r>
+        <w:tab/>
+        <w:t xml:space="preserve"> </w:t>
       </w:r>
       <w:proofErr w:type="gramStart"/>
       <w:r>
+        <w:t>)A</w:t>
+      </w:r>
+      <w:proofErr w:type="gramEnd"/>
+    </w:p>
+    <w:p>
+      <w:r>
+        <w:tab/>
+        <w:t xml:space="preserve"> WHERE</w:t>
+      </w:r>
+    </w:p>
+    <w:p>
+      <w:pPr>
+        <w:rPr>
+          <w:rFonts w:hint="eastAsia"/>
+        </w:rPr>
+      </w:pPr>
+      <w:r>
+        <w:rPr>
+          <w:rFonts w:hint="eastAsia"/>
+        </w:rPr>
+        <w:t xml:space="preserve">    </w:t>
+      </w:r>
+      <w:r>
+        <w:rPr>
+          <w:rFonts w:hint="eastAsia"/>
+        </w:rPr>
+        <w:tab/>
+        <w:t xml:space="preserve">  `A</w:t>
+      </w:r>
+      <w:proofErr w:type="gramStart"/>
+      <w:r>
+        <w:rPr>
+          <w:rFonts w:hint="eastAsia"/>
+        </w:rPr>
         <w:t>`.`</w:t>
       </w:r>
-      <w:proofErr w:type="spellStart"/>
       <w:proofErr w:type="gramEnd"/>
       <w:r>
-        <w:t>school_num</w:t>
-      </w:r>
-      <w:proofErr w:type="spellEnd"/>
-      <w:r>
-        <w:t>` = `student_scores`.`</w:t>
-      </w:r>
-      <w:proofErr w:type="spellStart"/>
-      <w:r>
-        <w:t>school_num</w:t>
-      </w:r>
-      <w:proofErr w:type="spellEnd"/>
-      <w:r>
-        <w:t xml:space="preserve">` &amp;&amp; </w:t>
-      </w:r>
-    </w:p>
-    <w:p>
-      <w:r>
-        <w:t xml:space="preserve">                  </w:t>
-      </w:r>
-      <w:r>
-        <w:tab/>
-      </w:r>
-      <w:r>
-        <w:tab/>
-        <w:t>`class_student</w:t>
-      </w:r>
-      <w:proofErr w:type="gramStart"/>
-      <w:r>
-        <w:t>`.`</w:t>
-      </w:r>
-      <w:proofErr w:type="spellStart"/>
-      <w:proofErr w:type="gramEnd"/>
-      <w:r>
-        <w:t>class_code</w:t>
-      </w:r>
-      <w:proofErr w:type="spellEnd"/>
-      <w:r>
-        <w:t>` = `</w:t>
-      </w:r>
-      <w:proofErr w:type="spellStart"/>
-      <w:r>
-        <w:t>classes`.`code</w:t>
-      </w:r>
-      <w:proofErr w:type="spellEnd"/>
-      <w:r>
-        <w:t>`</w:t>
-      </w:r>
-    </w:p>
-    <w:p>
-      <w:r>
-        <w:t xml:space="preserve">       </w:t>
-      </w:r>
-      <w:r>
-        <w:tab/>
-      </w:r>
-      <w:r>
-        <w:tab/>
-      </w:r>
-      <w:r>
-        <w:tab/>
-        <w:t xml:space="preserve">  GROUP BY</w:t>
-      </w:r>
-    </w:p>
-    <w:p>
-      <w:r>
-        <w:t xml:space="preserve">             </w:t>
-      </w:r>
-      <w:r>
-        <w:tab/>
-      </w:r>
-      <w:r>
-        <w:tab/>
-      </w:r>
-      <w:r>
-        <w:tab/>
-        <w:t>`class_student</w:t>
-      </w:r>
-      <w:proofErr w:type="gramStart"/>
-      <w:r>
-        <w:t>`.`</w:t>
-      </w:r>
-      <w:proofErr w:type="spellStart"/>
-      <w:proofErr w:type="gramEnd"/>
-      <w:r>
-        <w:t>class_code</w:t>
-      </w:r>
-      <w:proofErr w:type="spellEnd"/>
-      <w:r>
-        <w:t>`</w:t>
-      </w:r>
-    </w:p>
-    <w:p>
-      <w:r>
-        <w:t xml:space="preserve">   </w:t>
-      </w:r>
-      <w:r>
-        <w:tab/>
-      </w:r>
-      <w:r>
-        <w:tab/>
-      </w:r>
-      <w:r>
-        <w:tab/>
-      </w:r>
-      <w:r>
-        <w:tab/>
-        <w:t xml:space="preserve"> </w:t>
-      </w:r>
-      <w:proofErr w:type="gramStart"/>
-      <w:r>
-        <w:t>)A</w:t>
-      </w:r>
-      <w:proofErr w:type="gramEnd"/>
-    </w:p>
-    <w:p>
-      <w:r>
-        <w:tab/>
-      </w:r>
-      <w:r>
-        <w:tab/>
-      </w:r>
-      <w:r>
-        <w:tab/>
-        <w:t xml:space="preserve"> WHERE</w:t>
+        <w:rPr>
+          <w:rFonts w:hint="eastAsia"/>
+        </w:rPr>
+        <w:t>平均分數</w:t>
+      </w:r>
+      <w:r>
+        <w:rPr>
+          <w:rFonts w:hint="eastAsia"/>
+        </w:rPr>
+        <w:t>` &gt;= AVG(`</w:t>
+      </w:r>
+      <w:proofErr w:type="spellStart"/>
+      <w:r>
+        <w:rPr>
+          <w:rFonts w:hint="eastAsia"/>
+        </w:rPr>
+        <w:t>student_scores`.`score</w:t>
+      </w:r>
+      <w:proofErr w:type="spellEnd"/>
+      <w:r>
+        <w:rPr>
+          <w:rFonts w:hint="eastAsia"/>
+        </w:rPr>
+        <w:t>`)</w:t>
       </w:r>
     </w:p>
     <w:p>
@@ -606,96 +559,6 @@
           <w:rFonts w:hint="eastAsia"/>
         </w:rPr>
       </w:pPr>
-      <w:r>
-        <w:rPr>
-          <w:rFonts w:hint="eastAsia"/>
-        </w:rPr>
-        <w:t xml:space="preserve">    </w:t>
-      </w:r>
-      <w:r>
-        <w:rPr>
-          <w:rFonts w:hint="eastAsia"/>
-        </w:rPr>
-        <w:tab/>
-      </w:r>
-      <w:r>
-        <w:rPr>
-          <w:rFonts w:hint="eastAsia"/>
-        </w:rPr>
-        <w:tab/>
-      </w:r>
-      <w:r>
-        <w:rPr>
-          <w:rFonts w:hint="eastAsia"/>
-        </w:rPr>
-        <w:tab/>
-      </w:r>
-      <w:r>
-        <w:rPr>
-          <w:rFonts w:hint="eastAsia"/>
-        </w:rPr>
-        <w:tab/>
-        <w:t>`A</w:t>
-      </w:r>
-      <w:proofErr w:type="gramStart"/>
-      <w:r>
-        <w:rPr>
-          <w:rFonts w:hint="eastAsia"/>
-        </w:rPr>
-        <w:t>`.`</w:t>
-      </w:r>
-      <w:proofErr w:type="gramEnd"/>
-      <w:r>
-        <w:rPr>
-          <w:rFonts w:hint="eastAsia"/>
-        </w:rPr>
-        <w:t>平均分數</w:t>
-      </w:r>
-      <w:r>
-        <w:rPr>
-          <w:rFonts w:hint="eastAsia"/>
-        </w:rPr>
-        <w:t>` &gt;= AVG(`</w:t>
-      </w:r>
-      <w:proofErr w:type="spellStart"/>
-      <w:r>
-        <w:rPr>
-          <w:rFonts w:hint="eastAsia"/>
-        </w:rPr>
-        <w:t>student_scores`.`score</w:t>
-      </w:r>
-      <w:proofErr w:type="spellEnd"/>
-      <w:r>
-        <w:rPr>
-          <w:rFonts w:hint="eastAsia"/>
-        </w:rPr>
-        <w:t>`)</w:t>
-      </w:r>
-    </w:p>
-    <w:p>
-      <w:pPr>
-        <w:rPr>
-          <w:rFonts w:hint="eastAsia"/>
-        </w:rPr>
-      </w:pPr>
-      <w:r>
-        <w:rPr>
-          <w:rFonts w:hint="eastAsia"/>
-        </w:rPr>
-        <w:tab/>
-      </w:r>
-      <w:r>
-        <w:rPr>
-          <w:rFonts w:hint="eastAsia"/>
-        </w:rPr>
-        <w:tab/>
-      </w:r>
-      <w:r>
-        <w:rPr>
-          <w:rFonts w:hint="eastAsia"/>
-        </w:rPr>
-        <w:tab/>
-      </w:r>
       <w:r>
         <w:rPr>
           <w:rFonts w:hint="eastAsia"/>

--- a/SQL範例.docx
+++ b/SQL範例.docx
@@ -3,11 +3,6 @@
 <w:document xmlns:wpc="http://schemas.microsoft.com/office/word/2010/wordprocessingCanvas" xmlns:cx="http://schemas.microsoft.com/office/drawing/2014/chartex" xmlns:mc="http://schemas.openxmlformats.org/markup-compatibility/2006" xmlns:o="urn:schemas-microsoft-com:office:office" xmlns:r="http://schemas.openxmlformats.org/officeDocument/2006/relationships" xmlns:m="http://schemas.openxmlformats.org/officeDocument/2006/math" xmlns:v="urn:schemas-microsoft-com:vml" xmlns:wp14="http://schemas.microsoft.com/office/word/2010/wordprocessingDrawing" xmlns:wp="http://schemas.openxmlformats.org/drawingml/2006/wordprocessingDrawing" xmlns:w10="urn:schemas-microsoft-com:office:word" xmlns:w="http://schemas.openxmlformats.org/wordprocessingml/2006/main" xmlns:w14="http://schemas.microsoft.com/office/word/2010/wordml" xmlns:w15="http://schemas.microsoft.com/office/word/2012/wordml" xmlns:w16se="http://schemas.microsoft.com/office/word/2015/wordml/symex" xmlns:wpg="http://schemas.microsoft.com/office/word/2010/wordprocessingGroup" xmlns:wpi="http://schemas.microsoft.com/office/word/2010/wordprocessingInk" xmlns:wne="http://schemas.microsoft.com/office/word/2006/wordml" xmlns:wps="http://schemas.microsoft.com/office/word/2010/wordprocessingShape" mc:Ignorable="w14 w15 w16se wp14">
   <w:body>
     <w:p>
-      <w:r>
-        <w:t>SELECT</w:t>
-      </w:r>
-    </w:p>
-    <w:p>
       <w:pPr>
         <w:rPr>
           <w:rFonts w:hint="eastAsia"/>
@@ -17,35 +12,7 @@
         <w:rPr>
           <w:rFonts w:hint="eastAsia"/>
         </w:rPr>
-        <w:t xml:space="preserve">    `</w:t>
-      </w:r>
-      <w:proofErr w:type="spellStart"/>
-      <w:r>
-        <w:rPr>
-          <w:rFonts w:hint="eastAsia"/>
-        </w:rPr>
-        <w:t>classes</w:t>
-      </w:r>
-      <w:proofErr w:type="gramStart"/>
-      <w:r>
-        <w:rPr>
-          <w:rFonts w:hint="eastAsia"/>
-        </w:rPr>
-        <w:t>`.`</w:t>
-      </w:r>
-      <w:proofErr w:type="gramEnd"/>
-      <w:r>
-        <w:rPr>
-          <w:rFonts w:hint="eastAsia"/>
-        </w:rPr>
-        <w:t>name</w:t>
-      </w:r>
-      <w:proofErr w:type="spellEnd"/>
-      <w:r>
-        <w:rPr>
-          <w:rFonts w:hint="eastAsia"/>
-        </w:rPr>
-        <w:t>` AS "</w:t>
+        <w:t>SELECT substring(`seat_num`,1,3)  as '</w:t>
       </w:r>
       <w:r>
         <w:rPr>
@@ -57,7 +24,7 @@
         <w:rPr>
           <w:rFonts w:hint="eastAsia"/>
         </w:rPr>
-        <w:t>",</w:t>
+        <w:t>',</w:t>
       </w:r>
     </w:p>
     <w:p>
@@ -70,29 +37,15 @@
         <w:rPr>
           <w:rFonts w:hint="eastAsia"/>
         </w:rPr>
-        <w:t xml:space="preserve">    COUNT(`class_student</w:t>
-      </w:r>
-      <w:proofErr w:type="gramStart"/>
-      <w:r>
-        <w:rPr>
-          <w:rFonts w:hint="eastAsia"/>
-        </w:rPr>
-        <w:t>`.`</w:t>
-      </w:r>
-      <w:proofErr w:type="spellStart"/>
-      <w:proofErr w:type="gramEnd"/>
-      <w:r>
-        <w:rPr>
-          <w:rFonts w:hint="eastAsia"/>
-        </w:rPr>
-        <w:t>class_code</w:t>
-      </w:r>
-      <w:proofErr w:type="spellEnd"/>
-      <w:r>
-        <w:rPr>
-          <w:rFonts w:hint="eastAsia"/>
-        </w:rPr>
-        <w:t>`) AS '</w:t>
+        <w:tab/>
+        <w:t xml:space="preserve">   count(*)</w:t>
+      </w:r>
+      <w:r>
+        <w:rPr>
+          <w:rFonts w:hint="eastAsia"/>
+        </w:rPr>
+        <w:tab/>
+        <w:t>as '</w:t>
       </w:r>
       <w:r>
         <w:rPr>
@@ -104,7 +57,12 @@
         <w:rPr>
           <w:rFonts w:hint="eastAsia"/>
         </w:rPr>
-        <w:t>',</w:t>
+        <w:t>'</w:t>
+      </w:r>
+    </w:p>
+    <w:p>
+      <w:r>
+        <w:t xml:space="preserve">FROM `students` </w:t>
       </w:r>
     </w:p>
     <w:p>
@@ -117,576 +75,384 @@
         <w:rPr>
           <w:rFonts w:hint="eastAsia"/>
         </w:rPr>
-        <w:t xml:space="preserve">    SUM(`</w:t>
-      </w:r>
-      <w:proofErr w:type="spellStart"/>
-      <w:r>
-        <w:rPr>
-          <w:rFonts w:hint="eastAsia"/>
-        </w:rPr>
-        <w:t>student_scores</w:t>
-      </w:r>
-      <w:proofErr w:type="gramStart"/>
-      <w:r>
-        <w:rPr>
-          <w:rFonts w:hint="eastAsia"/>
-        </w:rPr>
-        <w:t>`.`</w:t>
-      </w:r>
-      <w:proofErr w:type="gramEnd"/>
-      <w:r>
-        <w:rPr>
-          <w:rFonts w:hint="eastAsia"/>
-        </w:rPr>
-        <w:t>score</w:t>
-      </w:r>
-      <w:proofErr w:type="spellEnd"/>
-      <w:r>
-        <w:rPr>
-          <w:rFonts w:hint="eastAsia"/>
-        </w:rPr>
-        <w:t>`) AS "</w:t>
-      </w:r>
-      <w:r>
-        <w:rPr>
-          <w:rFonts w:hint="eastAsia"/>
-        </w:rPr>
-        <w:t>總分</w:t>
-      </w:r>
-      <w:r>
-        <w:rPr>
-          <w:rFonts w:hint="eastAsia"/>
-        </w:rPr>
-        <w:t>",</w:t>
-      </w:r>
-    </w:p>
+        <w:t>where `major`='</w:t>
+      </w:r>
+      <w:r>
+        <w:rPr>
+          <w:rFonts w:hint="eastAsia"/>
+        </w:rPr>
+        <w:t>國際貿易科</w:t>
+      </w:r>
+      <w:r>
+        <w:rPr>
+          <w:rFonts w:hint="eastAsia"/>
+        </w:rPr>
+        <w:t>' AND</w:t>
+      </w:r>
+    </w:p>
+    <w:p>
+      <w:r>
+        <w:tab/>
+        <w:t xml:space="preserve">  substring(`national_id`,2,1)=1</w:t>
+      </w:r>
+    </w:p>
+    <w:p>
+      <w:r>
+        <w:t>group by substring(`seat_num`,1,3)</w:t>
+      </w:r>
+    </w:p>
+    <w:p>
+      <w:r>
+        <w:t>ORDER by count(*) desc</w:t>
+      </w:r>
+    </w:p>
+    <w:p/>
+    <w:p/>
     <w:p>
       <w:pPr>
         <w:rPr>
           <w:rFonts w:hint="eastAsia"/>
         </w:rPr>
       </w:pPr>
-      <w:r>
-        <w:rPr>
-          <w:rFonts w:hint="eastAsia"/>
-        </w:rPr>
-        <w:t xml:space="preserve">    AVG(`</w:t>
-      </w:r>
-      <w:proofErr w:type="spellStart"/>
-      <w:r>
-        <w:rPr>
-          <w:rFonts w:hint="eastAsia"/>
-        </w:rPr>
-        <w:t>student_scores</w:t>
-      </w:r>
-      <w:proofErr w:type="gramStart"/>
-      <w:r>
-        <w:rPr>
-          <w:rFonts w:hint="eastAsia"/>
-        </w:rPr>
-        <w:t>`.`</w:t>
-      </w:r>
-      <w:proofErr w:type="gramEnd"/>
-      <w:r>
-        <w:rPr>
-          <w:rFonts w:hint="eastAsia"/>
-        </w:rPr>
-        <w:t>score</w:t>
-      </w:r>
-      <w:proofErr w:type="spellEnd"/>
-      <w:r>
-        <w:rPr>
-          <w:rFonts w:hint="eastAsia"/>
-        </w:rPr>
-        <w:t>`) AS "</w:t>
-      </w:r>
-      <w:r>
-        <w:rPr>
-          <w:rFonts w:hint="eastAsia"/>
-        </w:rPr>
-        <w:t>平均分數</w:t>
-      </w:r>
-      <w:r>
-        <w:rPr>
-          <w:rFonts w:hint="eastAsia"/>
-        </w:rPr>
-        <w:t>",</w:t>
-      </w:r>
-    </w:p>
-    <w:p>
-      <w:r>
-        <w:t xml:space="preserve">    (SELECT</w:t>
-      </w:r>
-    </w:p>
-    <w:p>
-      <w:r>
-        <w:t xml:space="preserve">        </w:t>
-      </w:r>
-      <w:proofErr w:type="gramStart"/>
-      <w:r>
-        <w:t>COUNT(</w:t>
-      </w:r>
-      <w:proofErr w:type="gramEnd"/>
-      <w:r>
-        <w:t>*)</w:t>
-      </w:r>
-    </w:p>
-    <w:p>
-      <w:r>
-        <w:t xml:space="preserve">   </w:t>
-      </w:r>
-      <w:r>
-        <w:tab/>
-        <w:t xml:space="preserve"> FROM</w:t>
-      </w:r>
-    </w:p>
-    <w:p>
-      <w:r>
-        <w:t xml:space="preserve">        (SELECT</w:t>
-      </w:r>
-    </w:p>
-    <w:p>
-      <w:pPr>
-        <w:rPr>
-          <w:rFonts w:hint="eastAsia"/>
-        </w:rPr>
-      </w:pPr>
-      <w:r>
-        <w:rPr>
-          <w:rFonts w:hint="eastAsia"/>
-        </w:rPr>
-        <w:t xml:space="preserve">       </w:t>
-      </w:r>
-      <w:r>
-        <w:rPr>
-          <w:rFonts w:hint="eastAsia"/>
-        </w:rPr>
-        <w:tab/>
-      </w:r>
-      <w:r>
-        <w:rPr>
-          <w:rFonts w:hint="eastAsia"/>
-        </w:rPr>
-        <w:tab/>
-        <w:t xml:space="preserve">   `</w:t>
-      </w:r>
-      <w:proofErr w:type="spellStart"/>
-      <w:r>
-        <w:rPr>
-          <w:rFonts w:hint="eastAsia"/>
-        </w:rPr>
-        <w:t>classes</w:t>
-      </w:r>
-      <w:proofErr w:type="gramStart"/>
-      <w:r>
-        <w:rPr>
-          <w:rFonts w:hint="eastAsia"/>
-        </w:rPr>
-        <w:t>`.`</w:t>
-      </w:r>
-      <w:proofErr w:type="gramEnd"/>
-      <w:r>
-        <w:rPr>
-          <w:rFonts w:hint="eastAsia"/>
-        </w:rPr>
-        <w:t>name</w:t>
-      </w:r>
-      <w:proofErr w:type="spellEnd"/>
-      <w:r>
-        <w:rPr>
-          <w:rFonts w:hint="eastAsia"/>
-        </w:rPr>
-        <w:t>` AS "</w:t>
-      </w:r>
-      <w:r>
-        <w:rPr>
-          <w:rFonts w:hint="eastAsia"/>
-        </w:rPr>
-        <w:t>班級</w:t>
-      </w:r>
-      <w:r>
-        <w:rPr>
-          <w:rFonts w:hint="eastAsia"/>
-        </w:rPr>
-        <w:t>", AVG(`</w:t>
-      </w:r>
-      <w:proofErr w:type="spellStart"/>
-      <w:r>
-        <w:rPr>
-          <w:rFonts w:hint="eastAsia"/>
-        </w:rPr>
-        <w:t>student_scores`.`score</w:t>
-      </w:r>
-      <w:proofErr w:type="spellEnd"/>
-      <w:r>
-        <w:rPr>
-          <w:rFonts w:hint="eastAsia"/>
-        </w:rPr>
-        <w:t>`) AS "</w:t>
-      </w:r>
-      <w:r>
-        <w:rPr>
-          <w:rFonts w:hint="eastAsia"/>
-        </w:rPr>
-        <w:t>平均分數</w:t>
-      </w:r>
-      <w:r>
-        <w:rPr>
-          <w:rFonts w:hint="eastAsia"/>
-        </w:rPr>
-        <w:t>"</w:t>
-      </w:r>
-    </w:p>
-    <w:p>
-      <w:r>
-        <w:t xml:space="preserve">       </w:t>
-      </w:r>
-      <w:r>
-        <w:tab/>
-        <w:t xml:space="preserve"> FROM</w:t>
-      </w:r>
-    </w:p>
-    <w:p>
-      <w:r>
-        <w:t xml:space="preserve">       </w:t>
-      </w:r>
-      <w:r>
-        <w:tab/>
-      </w:r>
-      <w:r>
-        <w:tab/>
-        <w:t xml:space="preserve">  `</w:t>
-      </w:r>
-      <w:proofErr w:type="spellStart"/>
-      <w:r>
-        <w:t>class_student</w:t>
-      </w:r>
-      <w:proofErr w:type="spellEnd"/>
-      <w:r>
-        <w:t>`,</w:t>
-      </w:r>
-    </w:p>
-    <w:p>
-      <w:r>
-        <w:t xml:space="preserve">       </w:t>
-      </w:r>
-      <w:r>
-        <w:tab/>
-      </w:r>
-      <w:r>
-        <w:tab/>
-        <w:t xml:space="preserve">  `</w:t>
-      </w:r>
-      <w:proofErr w:type="spellStart"/>
-      <w:r>
-        <w:t>student_scores</w:t>
-      </w:r>
-      <w:proofErr w:type="spellEnd"/>
-      <w:r>
-        <w:t>`,</w:t>
-      </w:r>
-    </w:p>
-    <w:p>
-      <w:r>
-        <w:t xml:space="preserve">       </w:t>
-      </w:r>
-      <w:r>
-        <w:tab/>
-      </w:r>
-      <w:r>
-        <w:tab/>
-        <w:t xml:space="preserve">  `classes`</w:t>
-      </w:r>
-    </w:p>
-    <w:p>
-      <w:r>
-        <w:t xml:space="preserve">         WHERE</w:t>
-      </w:r>
-    </w:p>
-    <w:p>
-      <w:r>
-        <w:t xml:space="preserve">               `class_student</w:t>
-      </w:r>
-      <w:proofErr w:type="gramStart"/>
-      <w:r>
-        <w:t>`.`</w:t>
-      </w:r>
-      <w:proofErr w:type="spellStart"/>
-      <w:proofErr w:type="gramEnd"/>
-      <w:r>
-        <w:t>school_num</w:t>
-      </w:r>
-      <w:proofErr w:type="spellEnd"/>
-      <w:r>
-        <w:t>` = `student_scores`.`</w:t>
-      </w:r>
-      <w:proofErr w:type="spellStart"/>
-      <w:r>
-        <w:t>school_num</w:t>
-      </w:r>
-      <w:proofErr w:type="spellEnd"/>
-      <w:r>
-        <w:t>` &amp;&amp; `class_student`.`</w:t>
-      </w:r>
-      <w:proofErr w:type="spellStart"/>
-      <w:r>
-        <w:t>class_code</w:t>
-      </w:r>
-      <w:proofErr w:type="spellEnd"/>
-      <w:r>
-        <w:t>` = `</w:t>
-      </w:r>
-      <w:proofErr w:type="spellStart"/>
-      <w:r>
-        <w:t>classes`.`code</w:t>
-      </w:r>
-      <w:proofErr w:type="spellEnd"/>
-      <w:r>
-        <w:t>`</w:t>
-      </w:r>
-    </w:p>
-    <w:p>
-      <w:r>
-        <w:t xml:space="preserve">       </w:t>
-      </w:r>
-      <w:r>
-        <w:tab/>
-        <w:t xml:space="preserve"> GROUP BY</w:t>
-      </w:r>
-    </w:p>
-    <w:p>
-      <w:r>
-        <w:t xml:space="preserve">             </w:t>
-      </w:r>
-      <w:r>
-        <w:tab/>
-        <w:t>`class_student</w:t>
-      </w:r>
-      <w:proofErr w:type="gramStart"/>
-      <w:r>
-        <w:t>`.`</w:t>
-      </w:r>
-      <w:proofErr w:type="spellStart"/>
-      <w:proofErr w:type="gramEnd"/>
-      <w:r>
-        <w:t>class_code</w:t>
-      </w:r>
-      <w:proofErr w:type="spellEnd"/>
-      <w:r>
-        <w:t>`</w:t>
-      </w:r>
-    </w:p>
-    <w:p>
-      <w:r>
-        <w:t xml:space="preserve">   </w:t>
-      </w:r>
-      <w:r>
-        <w:tab/>
-      </w:r>
-      <w:r>
-        <w:tab/>
-        <w:t xml:space="preserve"> </w:t>
-      </w:r>
-      <w:proofErr w:type="gramStart"/>
-      <w:r>
-        <w:t>)A</w:t>
-      </w:r>
-      <w:proofErr w:type="gramEnd"/>
-    </w:p>
-    <w:p>
-      <w:r>
-        <w:tab/>
-        <w:t xml:space="preserve"> WHERE</w:t>
-      </w:r>
-    </w:p>
-    <w:p>
-      <w:pPr>
-        <w:rPr>
-          <w:rFonts w:hint="eastAsia"/>
-        </w:rPr>
-      </w:pPr>
-      <w:r>
-        <w:rPr>
-          <w:rFonts w:hint="eastAsia"/>
-        </w:rPr>
-        <w:t xml:space="preserve">    </w:t>
-      </w:r>
-      <w:r>
-        <w:rPr>
-          <w:rFonts w:hint="eastAsia"/>
-        </w:rPr>
-        <w:tab/>
-        <w:t xml:space="preserve">  `A</w:t>
-      </w:r>
-      <w:proofErr w:type="gramStart"/>
-      <w:r>
-        <w:rPr>
-          <w:rFonts w:hint="eastAsia"/>
-        </w:rPr>
-        <w:t>`.`</w:t>
-      </w:r>
-      <w:proofErr w:type="gramEnd"/>
-      <w:r>
-        <w:rPr>
-          <w:rFonts w:hint="eastAsia"/>
-        </w:rPr>
-        <w:t>平均分數</w:t>
-      </w:r>
-      <w:r>
-        <w:rPr>
-          <w:rFonts w:hint="eastAsia"/>
-        </w:rPr>
-        <w:t>` &gt;= AVG(`</w:t>
-      </w:r>
-      <w:proofErr w:type="spellStart"/>
-      <w:r>
-        <w:rPr>
-          <w:rFonts w:hint="eastAsia"/>
-        </w:rPr>
-        <w:t>student_scores`.`score</w:t>
-      </w:r>
-      <w:proofErr w:type="spellEnd"/>
-      <w:r>
-        <w:rPr>
-          <w:rFonts w:hint="eastAsia"/>
-        </w:rPr>
-        <w:t>`)</w:t>
-      </w:r>
-    </w:p>
-    <w:p>
-      <w:pPr>
-        <w:rPr>
-          <w:rFonts w:hint="eastAsia"/>
-        </w:rPr>
-      </w:pPr>
-      <w:r>
-        <w:rPr>
-          <w:rFonts w:hint="eastAsia"/>
-        </w:rPr>
-        <w:tab/>
-        <w:t xml:space="preserve"> )AS '</w:t>
-      </w:r>
-      <w:r>
-        <w:rPr>
-          <w:rFonts w:hint="eastAsia"/>
-        </w:rPr>
-        <w:t>名次</w:t>
-      </w:r>
-      <w:r>
-        <w:rPr>
-          <w:rFonts w:hint="eastAsia"/>
-        </w:rPr>
-        <w:t>'</w:t>
-      </w:r>
-    </w:p>
-    <w:p>
-      <w:r>
-        <w:t>FROM</w:t>
-      </w:r>
-    </w:p>
-    <w:p>
-      <w:r>
-        <w:t xml:space="preserve">    `</w:t>
-      </w:r>
-      <w:proofErr w:type="spellStart"/>
-      <w:r>
-        <w:t>class_student</w:t>
-      </w:r>
-      <w:proofErr w:type="spellEnd"/>
-      <w:r>
-        <w:t>`,</w:t>
-      </w:r>
-    </w:p>
-    <w:p>
-      <w:r>
-        <w:t xml:space="preserve">    `</w:t>
-      </w:r>
-      <w:proofErr w:type="spellStart"/>
-      <w:r>
-        <w:t>student_scores</w:t>
-      </w:r>
-      <w:proofErr w:type="spellEnd"/>
-      <w:r>
-        <w:t>`,</w:t>
-      </w:r>
-    </w:p>
-    <w:p>
-      <w:r>
-        <w:t xml:space="preserve">    `classes`</w:t>
-      </w:r>
-    </w:p>
-    <w:p>
-      <w:r>
-        <w:t>WHERE</w:t>
-      </w:r>
-    </w:p>
-    <w:p>
-      <w:r>
-        <w:t xml:space="preserve">    `class_student</w:t>
-      </w:r>
-      <w:proofErr w:type="gramStart"/>
-      <w:r>
-        <w:t>`.`</w:t>
-      </w:r>
-      <w:proofErr w:type="spellStart"/>
-      <w:proofErr w:type="gramEnd"/>
-      <w:r>
-        <w:t>school_num</w:t>
-      </w:r>
-      <w:proofErr w:type="spellEnd"/>
-      <w:r>
-        <w:t>` = `student_scores`.`</w:t>
-      </w:r>
-      <w:proofErr w:type="spellStart"/>
-      <w:r>
-        <w:t>school_num</w:t>
-      </w:r>
-      <w:proofErr w:type="spellEnd"/>
-      <w:r>
-        <w:t>` &amp;&amp; `class_student`.`</w:t>
-      </w:r>
-      <w:proofErr w:type="spellStart"/>
-      <w:r>
-        <w:t>class_code</w:t>
-      </w:r>
-      <w:proofErr w:type="spellEnd"/>
-      <w:r>
-        <w:t>` = `</w:t>
-      </w:r>
-      <w:proofErr w:type="spellStart"/>
-      <w:r>
-        <w:t>classes`.`code</w:t>
-      </w:r>
-      <w:proofErr w:type="spellEnd"/>
-      <w:r>
-        <w:t>`</w:t>
-      </w:r>
-    </w:p>
-    <w:p>
-      <w:r>
-        <w:t>GROUP BY</w:t>
-      </w:r>
-    </w:p>
-    <w:p>
-      <w:r>
-        <w:t xml:space="preserve">    `class_student</w:t>
-      </w:r>
-      <w:proofErr w:type="gramStart"/>
-      <w:r>
-        <w:t>`.`</w:t>
-      </w:r>
-      <w:proofErr w:type="spellStart"/>
-      <w:proofErr w:type="gramEnd"/>
-      <w:r>
-        <w:t>class_code</w:t>
-      </w:r>
-      <w:proofErr w:type="spellEnd"/>
-      <w:r>
-        <w:t>`</w:t>
-      </w:r>
       <w:bookmarkStart w:id="0" w:name="_GoBack"/>
       <w:bookmarkEnd w:id="0"/>
     </w:p>
+    <w:p>
+      <w:r>
+        <w:t>SELECT</w:t>
+      </w:r>
+    </w:p>
+    <w:p>
+      <w:r>
+        <w:rPr>
+          <w:rFonts w:hint="eastAsia"/>
+        </w:rPr>
+        <w:t xml:space="preserve">    `classes`.`name` AS "</w:t>
+      </w:r>
+      <w:r>
+        <w:rPr>
+          <w:rFonts w:hint="eastAsia"/>
+        </w:rPr>
+        <w:t>班級</w:t>
+      </w:r>
+      <w:r>
+        <w:rPr>
+          <w:rFonts w:hint="eastAsia"/>
+        </w:rPr>
+        <w:t>",</w:t>
+      </w:r>
+    </w:p>
+    <w:p>
+      <w:r>
+        <w:rPr>
+          <w:rFonts w:hint="eastAsia"/>
+        </w:rPr>
+        <w:t xml:space="preserve">    COUNT(`class_student`.`class_code`) AS '</w:t>
+      </w:r>
+      <w:r>
+        <w:rPr>
+          <w:rFonts w:hint="eastAsia"/>
+        </w:rPr>
+        <w:t>人數</w:t>
+      </w:r>
+      <w:r>
+        <w:rPr>
+          <w:rFonts w:hint="eastAsia"/>
+        </w:rPr>
+        <w:t>',</w:t>
+      </w:r>
+    </w:p>
+    <w:p>
+      <w:r>
+        <w:rPr>
+          <w:rFonts w:hint="eastAsia"/>
+        </w:rPr>
+        <w:t xml:space="preserve">    SUM(`student_scores`.`score`) AS "</w:t>
+      </w:r>
+      <w:r>
+        <w:rPr>
+          <w:rFonts w:hint="eastAsia"/>
+        </w:rPr>
+        <w:t>總分</w:t>
+      </w:r>
+      <w:r>
+        <w:rPr>
+          <w:rFonts w:hint="eastAsia"/>
+        </w:rPr>
+        <w:t>",</w:t>
+      </w:r>
+    </w:p>
+    <w:p>
+      <w:r>
+        <w:rPr>
+          <w:rFonts w:hint="eastAsia"/>
+        </w:rPr>
+        <w:t xml:space="preserve">    AVG(`student_scores`.`score`) AS "</w:t>
+      </w:r>
+      <w:r>
+        <w:rPr>
+          <w:rFonts w:hint="eastAsia"/>
+        </w:rPr>
+        <w:t>平均分數</w:t>
+      </w:r>
+      <w:r>
+        <w:rPr>
+          <w:rFonts w:hint="eastAsia"/>
+        </w:rPr>
+        <w:t>",</w:t>
+      </w:r>
+    </w:p>
+    <w:p>
+      <w:r>
+        <w:t xml:space="preserve">    (SELECT</w:t>
+      </w:r>
+    </w:p>
+    <w:p>
+      <w:r>
+        <w:t xml:space="preserve">        COUNT(*)</w:t>
+      </w:r>
+    </w:p>
+    <w:p>
+      <w:r>
+        <w:t xml:space="preserve">   </w:t>
+      </w:r>
+      <w:r>
+        <w:tab/>
+        <w:t xml:space="preserve"> FROM</w:t>
+      </w:r>
+    </w:p>
+    <w:p>
+      <w:r>
+        <w:t xml:space="preserve">        (SELECT</w:t>
+      </w:r>
+    </w:p>
+    <w:p>
+      <w:r>
+        <w:rPr>
+          <w:rFonts w:hint="eastAsia"/>
+        </w:rPr>
+        <w:t xml:space="preserve">       </w:t>
+      </w:r>
+      <w:r>
+        <w:rPr>
+          <w:rFonts w:hint="eastAsia"/>
+        </w:rPr>
+        <w:tab/>
+      </w:r>
+      <w:r>
+        <w:rPr>
+          <w:rFonts w:hint="eastAsia"/>
+        </w:rPr>
+        <w:tab/>
+        <w:t xml:space="preserve">   `classes`.`name` AS "</w:t>
+      </w:r>
+      <w:r>
+        <w:rPr>
+          <w:rFonts w:hint="eastAsia"/>
+        </w:rPr>
+        <w:t>班級</w:t>
+      </w:r>
+      <w:r>
+        <w:rPr>
+          <w:rFonts w:hint="eastAsia"/>
+        </w:rPr>
+        <w:t>", AVG(`student_scores`.`score`) AS "</w:t>
+      </w:r>
+      <w:r>
+        <w:rPr>
+          <w:rFonts w:hint="eastAsia"/>
+        </w:rPr>
+        <w:t>平均分數</w:t>
+      </w:r>
+      <w:r>
+        <w:rPr>
+          <w:rFonts w:hint="eastAsia"/>
+        </w:rPr>
+        <w:t>"</w:t>
+      </w:r>
+    </w:p>
+    <w:p>
+      <w:r>
+        <w:t xml:space="preserve">       </w:t>
+      </w:r>
+      <w:r>
+        <w:tab/>
+        <w:t xml:space="preserve"> FROM</w:t>
+      </w:r>
+    </w:p>
+    <w:p>
+      <w:r>
+        <w:t xml:space="preserve">       </w:t>
+      </w:r>
+      <w:r>
+        <w:tab/>
+      </w:r>
+      <w:r>
+        <w:tab/>
+        <w:t xml:space="preserve">  `class_student`,</w:t>
+      </w:r>
+    </w:p>
+    <w:p>
+      <w:r>
+        <w:t xml:space="preserve">       </w:t>
+      </w:r>
+      <w:r>
+        <w:tab/>
+      </w:r>
+      <w:r>
+        <w:tab/>
+        <w:t xml:space="preserve">  `student_scores`,</w:t>
+      </w:r>
+    </w:p>
+    <w:p>
+      <w:r>
+        <w:t xml:space="preserve">       </w:t>
+      </w:r>
+      <w:r>
+        <w:tab/>
+      </w:r>
+      <w:r>
+        <w:tab/>
+        <w:t xml:space="preserve">  `classes`</w:t>
+      </w:r>
+    </w:p>
+    <w:p>
+      <w:r>
+        <w:t xml:space="preserve">         WHERE</w:t>
+      </w:r>
+    </w:p>
+    <w:p>
+      <w:r>
+        <w:t xml:space="preserve">               `class_student`.`school_num` = `student_scores`.`school_num` &amp;&amp; `class_student`.`class_code` = `classes`.`code`</w:t>
+      </w:r>
+    </w:p>
+    <w:p>
+      <w:r>
+        <w:t xml:space="preserve">       </w:t>
+      </w:r>
+      <w:r>
+        <w:tab/>
+        <w:t xml:space="preserve"> GROUP BY</w:t>
+      </w:r>
+    </w:p>
+    <w:p>
+      <w:r>
+        <w:t xml:space="preserve">             </w:t>
+      </w:r>
+      <w:r>
+        <w:tab/>
+        <w:t>`class_student`.`class_code`</w:t>
+      </w:r>
+    </w:p>
+    <w:p>
+      <w:r>
+        <w:t xml:space="preserve">   </w:t>
+      </w:r>
+      <w:r>
+        <w:tab/>
+      </w:r>
+      <w:r>
+        <w:tab/>
+        <w:t xml:space="preserve"> )A</w:t>
+      </w:r>
+    </w:p>
+    <w:p>
+      <w:r>
+        <w:tab/>
+        <w:t xml:space="preserve"> WHERE</w:t>
+      </w:r>
+    </w:p>
+    <w:p>
+      <w:r>
+        <w:rPr>
+          <w:rFonts w:hint="eastAsia"/>
+        </w:rPr>
+        <w:t xml:space="preserve">    </w:t>
+      </w:r>
+      <w:r>
+        <w:rPr>
+          <w:rFonts w:hint="eastAsia"/>
+        </w:rPr>
+        <w:tab/>
+        <w:t xml:space="preserve">  `A`.`</w:t>
+      </w:r>
+      <w:r>
+        <w:rPr>
+          <w:rFonts w:hint="eastAsia"/>
+        </w:rPr>
+        <w:t>平均分數</w:t>
+      </w:r>
+      <w:r>
+        <w:rPr>
+          <w:rFonts w:hint="eastAsia"/>
+        </w:rPr>
+        <w:t>` &gt;= AVG(`student_scores`.`score`)</w:t>
+      </w:r>
+    </w:p>
+    <w:p>
+      <w:r>
+        <w:rPr>
+          <w:rFonts w:hint="eastAsia"/>
+        </w:rPr>
+        <w:tab/>
+        <w:t xml:space="preserve"> )AS '</w:t>
+      </w:r>
+      <w:r>
+        <w:rPr>
+          <w:rFonts w:hint="eastAsia"/>
+        </w:rPr>
+        <w:t>名次</w:t>
+      </w:r>
+      <w:r>
+        <w:rPr>
+          <w:rFonts w:hint="eastAsia"/>
+        </w:rPr>
+        <w:t>'</w:t>
+      </w:r>
+    </w:p>
+    <w:p>
+      <w:r>
+        <w:t>FROM</w:t>
+      </w:r>
+    </w:p>
+    <w:p>
+      <w:r>
+        <w:t xml:space="preserve">    `class_student`,</w:t>
+      </w:r>
+    </w:p>
+    <w:p>
+      <w:r>
+        <w:t xml:space="preserve">    `student_scores`,</w:t>
+      </w:r>
+    </w:p>
+    <w:p>
+      <w:r>
+        <w:t xml:space="preserve">    `classes`</w:t>
+      </w:r>
+    </w:p>
+    <w:p>
+      <w:r>
+        <w:t>WHERE</w:t>
+      </w:r>
+    </w:p>
+    <w:p>
+      <w:r>
+        <w:t xml:space="preserve">    `class_student`.`school_num` = `student_scores`.`school_num` &amp;&amp; `class_student`.`class_code` = `classes`.`code`</w:t>
+      </w:r>
+    </w:p>
+    <w:p>
+      <w:r>
+        <w:t>GROUP BY</w:t>
+      </w:r>
+    </w:p>
+    <w:p>
+      <w:r>
+        <w:t xml:space="preserve">    `class_student`.`class_code`</w:t>
+      </w:r>
+    </w:p>
+    <w:p/>
+    <w:p/>
+    <w:p/>
     <w:sectPr>
       <w:pgSz w:w="11906" w:h="16838"/>
       <w:pgMar w:top="720" w:right="720" w:bottom="720" w:left="720" w:header="851" w:footer="992" w:gutter="0"/>
